--- a/WordDocs/Perk Documentation.docx
+++ b/WordDocs/Perk Documentation.docx
@@ -250,845 +250,896 @@
         </w:rPr>
         <w:t>Weighted Barrel: +10% Stability.</w:t>
       </w:r>
+    </w:p>
+    <w:p>
+      <w:pPr>
+        <w:rPr>
+          <w:i/>
+        </w:rPr>
+      </w:pPr>
+      <w:r>
+        <w:rPr>
+          <w:i/>
+        </w:rPr>
+        <w:t>Recoil goes up, weights go down...</w:t>
+      </w:r>
+    </w:p>
+    <w:p>
+      <w:r>
+        <w:rPr>
+          <w:sz w:val="24"/>
+        </w:rPr>
+        <w:t>Reinforced Barrel: +</w:t>
+      </w:r>
+      <w:r>
+        <w:rPr>
+          <w:sz w:val="24"/>
+        </w:rPr>
+        <w:t>3</w:t>
+      </w:r>
+      <w:r>
+        <w:rPr>
+          <w:sz w:val="24"/>
+        </w:rPr>
+        <w:t xml:space="preserve">% Range, </w:t>
+      </w:r>
+      <w:r>
+        <w:rPr>
+          <w:sz w:val="24"/>
+        </w:rPr>
+        <w:t>+</w:t>
+      </w:r>
+      <w:r>
+        <w:rPr>
+          <w:sz w:val="24"/>
+        </w:rPr>
+        <w:t>3</w:t>
+      </w:r>
+      <w:r>
+        <w:rPr>
+          <w:sz w:val="24"/>
+        </w:rPr>
+        <w:t>%</w:t>
+      </w:r>
+      <w:r>
+        <w:rPr>
+          <w:sz w:val="24"/>
+        </w:rPr>
+        <w:t xml:space="preserve"> Accuracy, </w:t>
+      </w:r>
+      <w:r>
+        <w:rPr>
+          <w:sz w:val="24"/>
+        </w:rPr>
+        <w:t>+</w:t>
+      </w:r>
+      <w:r>
+        <w:rPr>
+          <w:sz w:val="24"/>
+        </w:rPr>
+        <w:t>4</w:t>
+      </w:r>
+      <w:r>
+        <w:rPr>
+          <w:sz w:val="24"/>
+        </w:rPr>
+        <w:t>%</w:t>
+      </w:r>
+      <w:r>
+        <w:rPr>
+          <w:sz w:val="24"/>
+        </w:rPr>
+        <w:t xml:space="preserve"> Rate of Fire.</w:t>
+      </w:r>
+      <w:r>
+        <w:t xml:space="preserve"> </w:t>
+      </w:r>
+    </w:p>
+    <w:p>
+      <w:pPr>
+        <w:rPr>
+          <w:i/>
+        </w:rPr>
+      </w:pPr>
+      <w:r>
+        <w:rPr>
+          <w:i/>
+        </w:rPr>
+        <w:t>Reinforces the barrel to withstand sustained fire.</w:t>
+      </w:r>
+    </w:p>
+    <w:p>
+      <w:pPr>
+        <w:rPr>
+          <w:sz w:val="24"/>
+        </w:rPr>
+      </w:pPr>
+      <w:r>
+        <w:rPr>
+          <w:sz w:val="24"/>
+        </w:rPr>
+        <w:t xml:space="preserve">Extended Barrel: </w:t>
+      </w:r>
+      <w:r>
+        <w:rPr>
+          <w:sz w:val="24"/>
+        </w:rPr>
+        <w:t>+</w:t>
+      </w:r>
+      <w:r>
+        <w:rPr>
+          <w:sz w:val="24"/>
+        </w:rPr>
+        <w:t>10</w:t>
+      </w:r>
+      <w:r>
+        <w:rPr>
+          <w:sz w:val="24"/>
+        </w:rPr>
+        <w:t>%</w:t>
+      </w:r>
+      <w:r>
+        <w:rPr>
+          <w:sz w:val="24"/>
+        </w:rPr>
+        <w:t xml:space="preserve"> </w:t>
+      </w:r>
+      <w:r>
+        <w:rPr>
+          <w:sz w:val="24"/>
+        </w:rPr>
+        <w:t>Range</w:t>
+      </w:r>
+      <w:r>
+        <w:rPr>
+          <w:sz w:val="24"/>
+        </w:rPr>
+        <w:t>.</w:t>
+      </w:r>
+    </w:p>
+    <w:p>
+      <w:pPr>
+        <w:rPr>
+          <w:i/>
+        </w:rPr>
+      </w:pPr>
+      <w:r>
+        <w:rPr>
+          <w:i/>
+        </w:rPr>
+        <w:t>Increases this weapons range.</w:t>
+      </w:r>
+    </w:p>
+    <w:p>
+      <w:pPr>
+        <w:rPr>
+          <w:sz w:val="24"/>
+        </w:rPr>
+      </w:pPr>
+      <w:r>
+        <w:rPr>
+          <w:sz w:val="24"/>
+        </w:rPr>
+        <w:t xml:space="preserve">Steel Barrel: </w:t>
+      </w:r>
+      <w:r>
+        <w:rPr>
+          <w:sz w:val="24"/>
+        </w:rPr>
+        <w:t>+10% Accuracy.</w:t>
+      </w:r>
+    </w:p>
+    <w:p>
+      <w:pPr>
+        <w:rPr>
+          <w:i/>
+        </w:rPr>
+      </w:pPr>
+      <w:r>
+        <w:rPr>
+          <w:i/>
+        </w:rPr>
+        <w:t>Increases this weapons accuracy.</w:t>
+      </w:r>
+    </w:p>
+    <w:p>
+      <w:pPr>
+        <w:rPr>
+          <w:b/>
+          <w:sz w:val="24"/>
+        </w:rPr>
+      </w:pPr>
+      <w:r>
+        <w:rPr>
+          <w:b/>
+          <w:sz w:val="24"/>
+        </w:rPr>
+        <w:t>Frames:</w:t>
+      </w:r>
+    </w:p>
+    <w:p>
+      <w:pPr>
+        <w:rPr>
+          <w:sz w:val="24"/>
+        </w:rPr>
+      </w:pPr>
+      <w:r>
+        <w:rPr>
+          <w:sz w:val="24"/>
+        </w:rPr>
+        <w:t>Reinforced Frame: +</w:t>
+      </w:r>
+      <w:r>
+        <w:rPr>
+          <w:sz w:val="24"/>
+        </w:rPr>
+        <w:t>2</w:t>
+      </w:r>
+      <w:r>
+        <w:rPr>
+          <w:sz w:val="24"/>
+        </w:rPr>
+        <w:t>%</w:t>
+      </w:r>
+      <w:r>
+        <w:rPr>
+          <w:sz w:val="24"/>
+        </w:rPr>
+        <w:t xml:space="preserve"> Range, </w:t>
+      </w:r>
+      <w:r>
+        <w:rPr>
+          <w:sz w:val="24"/>
+        </w:rPr>
+        <w:t>+2%</w:t>
+      </w:r>
+      <w:r>
+        <w:rPr>
+          <w:sz w:val="24"/>
+        </w:rPr>
+        <w:t xml:space="preserve"> Accuracy, </w:t>
+      </w:r>
+      <w:r>
+        <w:rPr>
+          <w:sz w:val="24"/>
+        </w:rPr>
+        <w:t>+</w:t>
+      </w:r>
+      <w:r>
+        <w:rPr>
+          <w:sz w:val="24"/>
+        </w:rPr>
+        <w:t>3</w:t>
+      </w:r>
+      <w:r>
+        <w:rPr>
+          <w:sz w:val="24"/>
+        </w:rPr>
+        <w:t>%</w:t>
+      </w:r>
+      <w:r>
+        <w:rPr>
+          <w:sz w:val="24"/>
+        </w:rPr>
+        <w:t xml:space="preserve"> Stability, </w:t>
+      </w:r>
+      <w:r>
+        <w:rPr>
+          <w:sz w:val="24"/>
+        </w:rPr>
+        <w:t>-</w:t>
+      </w:r>
+      <w:r>
+        <w:rPr>
+          <w:sz w:val="24"/>
+        </w:rPr>
+        <w:t>2%</w:t>
+      </w:r>
+      <w:r>
+        <w:rPr>
+          <w:sz w:val="24"/>
+        </w:rPr>
+        <w:t xml:space="preserve"> Rate of Fire</w:t>
+      </w:r>
+      <w:r>
+        <w:rPr>
+          <w:sz w:val="24"/>
+        </w:rPr>
+        <w:t>.</w:t>
+      </w:r>
+    </w:p>
+    <w:p>
+      <w:pPr>
+        <w:rPr>
+          <w:i/>
+        </w:rPr>
+      </w:pPr>
+      <w:r>
+        <w:rPr>
+          <w:i/>
+        </w:rPr>
+        <w:t>Reinforces the frame to allow improve overall performance.</w:t>
+      </w:r>
+    </w:p>
+    <w:p>
+      <w:pPr>
+        <w:rPr>
+          <w:sz w:val="24"/>
+        </w:rPr>
+      </w:pPr>
+      <w:r>
+        <w:rPr>
+          <w:sz w:val="24"/>
+        </w:rPr>
+        <w:t>Lightweight Frame:</w:t>
+      </w:r>
+      <w:r>
+        <w:rPr>
+          <w:sz w:val="24"/>
+        </w:rPr>
+        <w:t xml:space="preserve"> </w:t>
+      </w:r>
+      <w:r>
+        <w:rPr>
+          <w:sz w:val="24"/>
+        </w:rPr>
+        <w:t>+</w:t>
+      </w:r>
+      <w:r>
+        <w:rPr>
+          <w:sz w:val="24"/>
+        </w:rPr>
+        <w:t xml:space="preserve">10% Rate of Fire, -5% Damage. </w:t>
+      </w:r>
+    </w:p>
+    <w:p>
+      <w:pPr>
+        <w:rPr>
+          <w:i/>
+        </w:rPr>
+      </w:pPr>
+      <w:r>
+        <w:rPr>
+          <w:i/>
+        </w:rPr>
+        <w:t>Lightens this weapons frame for increased rate of fire.</w:t>
+      </w:r>
+    </w:p>
+    <w:p>
+      <w:pPr>
+        <w:rPr>
+          <w:sz w:val="24"/>
+        </w:rPr>
+      </w:pPr>
+      <w:r>
+        <w:rPr>
+          <w:sz w:val="24"/>
+        </w:rPr>
+        <w:t>Skeletonized Frame:</w:t>
+      </w:r>
+      <w:r>
+        <w:rPr>
+          <w:sz w:val="24"/>
+        </w:rPr>
+        <w:t xml:space="preserve"> </w:t>
+      </w:r>
+      <w:r>
+        <w:rPr>
+          <w:sz w:val="24"/>
+        </w:rPr>
+        <w:t>+</w:t>
+      </w:r>
+      <w:r>
+        <w:rPr>
+          <w:sz w:val="24"/>
+        </w:rPr>
+        <w:t>15</w:t>
+      </w:r>
+      <w:r>
+        <w:rPr>
+          <w:sz w:val="24"/>
+        </w:rPr>
+        <w:t>%</w:t>
+      </w:r>
+      <w:r>
+        <w:rPr>
+          <w:sz w:val="24"/>
+        </w:rPr>
+        <w:t xml:space="preserve"> Accuracy, -5% Stability.</w:t>
+      </w:r>
+    </w:p>
+    <w:p>
+      <w:pPr>
+        <w:rPr>
+          <w:i/>
+          <w:sz w:val="24"/>
+        </w:rPr>
+      </w:pPr>
+      <w:r>
+        <w:rPr>
+          <w:i/>
+        </w:rPr>
+        <w:lastRenderedPageBreak/>
+        <w:t>Lightens this weapons frame to easier target acquisition.</w:t>
+      </w:r>
+    </w:p>
+    <w:p>
+      <w:pPr>
+        <w:rPr>
+          <w:sz w:val="24"/>
+        </w:rPr>
+      </w:pPr>
+      <w:r>
+        <w:rPr>
+          <w:sz w:val="24"/>
+        </w:rPr>
+        <w:t>Steel Frame:</w:t>
+      </w:r>
+      <w:r>
+        <w:rPr>
+          <w:sz w:val="24"/>
+        </w:rPr>
+        <w:t xml:space="preserve"> </w:t>
+      </w:r>
+      <w:r>
+        <w:rPr>
+          <w:sz w:val="24"/>
+        </w:rPr>
+        <w:t xml:space="preserve">+13% Stability, </w:t>
+      </w:r>
+      <w:r>
+        <w:rPr>
+          <w:sz w:val="24"/>
+        </w:rPr>
+        <w:t>-</w:t>
+      </w:r>
+      <w:r>
+        <w:rPr>
+          <w:sz w:val="24"/>
+        </w:rPr>
+        <w:t xml:space="preserve">5% </w:t>
+      </w:r>
+      <w:r>
+        <w:rPr>
+          <w:sz w:val="24"/>
+        </w:rPr>
+        <w:t>R</w:t>
+      </w:r>
+      <w:r>
+        <w:rPr>
+          <w:sz w:val="24"/>
+        </w:rPr>
+        <w:t xml:space="preserve">ate of </w:t>
+      </w:r>
+      <w:r>
+        <w:rPr>
+          <w:sz w:val="24"/>
+        </w:rPr>
+        <w:t>F</w:t>
+      </w:r>
+      <w:r>
+        <w:rPr>
+          <w:sz w:val="24"/>
+        </w:rPr>
+        <w:t>ire.</w:t>
+      </w:r>
+    </w:p>
+    <w:p>
+      <w:pPr>
+        <w:rPr>
+          <w:i/>
+        </w:rPr>
+      </w:pPr>
+      <w:r>
+        <w:rPr>
+          <w:i/>
+        </w:rPr>
+        <w:t>Increases stability at the cost of rate of fire.</w:t>
+      </w:r>
+    </w:p>
+    <w:p>
+      <w:pPr>
+        <w:rPr>
+          <w:sz w:val="24"/>
+        </w:rPr>
+      </w:pPr>
+      <w:r>
+        <w:rPr>
+          <w:sz w:val="24"/>
+        </w:rPr>
+        <w:t>Ambidextrous Frame:</w:t>
+      </w:r>
+      <w:r>
+        <w:rPr>
+          <w:sz w:val="24"/>
+        </w:rPr>
+        <w:t xml:space="preserve"> </w:t>
+      </w:r>
+      <w:r>
+        <w:rPr>
+          <w:sz w:val="24"/>
+        </w:rPr>
+        <w:t>+</w:t>
+      </w:r>
+      <w:r>
+        <w:rPr>
+          <w:sz w:val="24"/>
+        </w:rPr>
+        <w:t>5</w:t>
+      </w:r>
+      <w:r>
+        <w:rPr>
+          <w:sz w:val="24"/>
+        </w:rPr>
+        <w:t>%</w:t>
+      </w:r>
+      <w:r>
+        <w:rPr>
+          <w:sz w:val="24"/>
+        </w:rPr>
+        <w:t xml:space="preserve"> Accuracy, </w:t>
+      </w:r>
+      <w:r>
+        <w:rPr>
+          <w:sz w:val="24"/>
+        </w:rPr>
+        <w:t>+</w:t>
+      </w:r>
+      <w:r>
+        <w:rPr>
+          <w:sz w:val="24"/>
+        </w:rPr>
+        <w:t>5</w:t>
+      </w:r>
+      <w:r>
+        <w:rPr>
+          <w:sz w:val="24"/>
+        </w:rPr>
+        <w:t>%</w:t>
+      </w:r>
+      <w:r>
+        <w:rPr>
+          <w:sz w:val="24"/>
+        </w:rPr>
+        <w:t xml:space="preserve"> Range.</w:t>
+      </w:r>
+    </w:p>
+    <w:p>
+      <w:pPr>
+        <w:rPr>
+          <w:i/>
+        </w:rPr>
+      </w:pPr>
+      <w:r>
+        <w:rPr>
+          <w:i/>
+        </w:rPr>
+        <w:t>Upgrades the frame to allow for either hand to be used during operation.</w:t>
+      </w:r>
+    </w:p>
+    <w:p>
+      <w:pPr>
+        <w:rPr>
+          <w:b/>
+          <w:sz w:val="24"/>
+        </w:rPr>
+      </w:pPr>
+      <w:r>
+        <w:rPr>
+          <w:b/>
+          <w:sz w:val="24"/>
+        </w:rPr>
+        <w:t>Muzzles:</w:t>
+      </w:r>
+    </w:p>
+    <w:p>
+      <w:pPr>
+        <w:rPr>
+          <w:sz w:val="24"/>
+        </w:rPr>
+      </w:pPr>
+      <w:r>
+        <w:rPr>
+          <w:sz w:val="24"/>
+        </w:rPr>
+        <w:t xml:space="preserve">Muzzle Break: </w:t>
+      </w:r>
+      <w:r>
+        <w:rPr>
+          <w:sz w:val="24"/>
+        </w:rPr>
+        <w:t>+</w:t>
+      </w:r>
+      <w:r>
+        <w:rPr>
+          <w:sz w:val="24"/>
+        </w:rPr>
+        <w:t>10</w:t>
+      </w:r>
+      <w:r>
+        <w:rPr>
+          <w:sz w:val="24"/>
+        </w:rPr>
+        <w:t>%</w:t>
+      </w:r>
+      <w:r>
+        <w:rPr>
+          <w:sz w:val="24"/>
+        </w:rPr>
+        <w:t xml:space="preserve"> </w:t>
+      </w:r>
+      <w:r>
+        <w:rPr>
+          <w:sz w:val="24"/>
+        </w:rPr>
+        <w:t>Stability</w:t>
+      </w:r>
+      <w:r>
+        <w:rPr>
+          <w:sz w:val="24"/>
+        </w:rPr>
+        <w:t>.</w:t>
+      </w:r>
+    </w:p>
+    <w:p>
+      <w:pPr>
+        <w:rPr>
+          <w:i/>
+        </w:rPr>
+      </w:pPr>
+      <w:r>
+        <w:rPr>
+          <w:i/>
+        </w:rPr>
+        <w:t>Controls the flow of gas resulting in easier recoil control.</w:t>
+      </w:r>
+    </w:p>
+    <w:p>
+      <w:pPr>
+        <w:rPr>
+          <w:sz w:val="24"/>
+        </w:rPr>
+      </w:pPr>
+      <w:r>
+        <w:rPr>
+          <w:sz w:val="24"/>
+        </w:rPr>
+        <w:t>Flash Hider:</w:t>
+      </w:r>
+      <w:r>
+        <w:rPr>
+          <w:sz w:val="24"/>
+        </w:rPr>
+        <w:t xml:space="preserve"> </w:t>
+      </w:r>
+      <w:r>
+        <w:rPr>
+          <w:sz w:val="24"/>
+        </w:rPr>
+        <w:t>+</w:t>
+      </w:r>
+      <w:r>
+        <w:rPr>
+          <w:sz w:val="24"/>
+        </w:rPr>
+        <w:t>5</w:t>
+      </w:r>
+      <w:r>
+        <w:rPr>
+          <w:sz w:val="24"/>
+        </w:rPr>
+        <w:t>%</w:t>
+      </w:r>
+      <w:r>
+        <w:rPr>
+          <w:sz w:val="24"/>
+        </w:rPr>
+        <w:t xml:space="preserve"> Accuracy, </w:t>
+      </w:r>
+      <w:r>
+        <w:rPr>
+          <w:sz w:val="24"/>
+        </w:rPr>
+        <w:t>-</w:t>
+      </w:r>
+      <w:r>
+        <w:rPr>
+          <w:sz w:val="24"/>
+        </w:rPr>
+        <w:t>5</w:t>
+      </w:r>
+      <w:r>
+        <w:rPr>
+          <w:sz w:val="24"/>
+        </w:rPr>
+        <w:t>%</w:t>
+      </w:r>
+      <w:r>
+        <w:rPr>
+          <w:sz w:val="24"/>
+        </w:rPr>
+        <w:t xml:space="preserve"> Rate of Fire, </w:t>
+      </w:r>
+      <w:r>
+        <w:rPr>
+          <w:sz w:val="24"/>
+        </w:rPr>
+        <w:t>+</w:t>
+      </w:r>
+      <w:r>
+        <w:rPr>
+          <w:sz w:val="24"/>
+        </w:rPr>
+        <w:t>3</w:t>
+      </w:r>
+      <w:r>
+        <w:rPr>
+          <w:sz w:val="24"/>
+        </w:rPr>
+        <w:t>%</w:t>
+      </w:r>
+      <w:r>
+        <w:rPr>
+          <w:sz w:val="24"/>
+        </w:rPr>
+        <w:t xml:space="preserve"> Damage.</w:t>
+      </w:r>
+    </w:p>
+    <w:p>
+      <w:pPr>
+        <w:rPr>
+          <w:i/>
+        </w:rPr>
+      </w:pPr>
+      <w:r>
+        <w:rPr>
+          <w:i/>
+        </w:rPr>
+        <w:t>Lowers the intensity of the muzzle flash resulting in higher accuracy.</w:t>
+      </w:r>
+    </w:p>
+    <w:p>
+      <w:pPr>
+        <w:rPr>
+          <w:sz w:val="24"/>
+        </w:rPr>
+      </w:pPr>
+      <w:r>
+        <w:rPr>
+          <w:sz w:val="24"/>
+        </w:rPr>
+        <w:t>High Calibre Muzzle:</w:t>
+      </w:r>
+      <w:r>
+        <w:rPr>
+          <w:sz w:val="24"/>
+        </w:rPr>
+        <w:t xml:space="preserve"> </w:t>
+      </w:r>
+      <w:r>
+        <w:rPr>
+          <w:sz w:val="24"/>
+        </w:rPr>
+        <w:t xml:space="preserve">+5% Accuracy, </w:t>
+      </w:r>
+      <w:r>
+        <w:rPr>
+          <w:sz w:val="24"/>
+        </w:rPr>
+        <w:t>-7</w:t>
+      </w:r>
+      <w:r>
+        <w:rPr>
+          <w:sz w:val="24"/>
+        </w:rPr>
+        <w:t>% Rate of Fire, +</w:t>
+      </w:r>
+      <w:r>
+        <w:rPr>
+          <w:sz w:val="24"/>
+        </w:rPr>
+        <w:t>5</w:t>
+      </w:r>
+      <w:r>
+        <w:rPr>
+          <w:sz w:val="24"/>
+        </w:rPr>
+        <w:t>% Damage.</w:t>
+      </w:r>
+    </w:p>
+    <w:p>
+      <w:pPr>
+        <w:rPr>
+          <w:i/>
+        </w:rPr>
+      </w:pPr>
+      <w:r>
+        <w:rPr>
+          <w:i/>
+        </w:rPr>
+        <w:t>Optimizes the rounds power to full effect.</w:t>
+      </w:r>
+    </w:p>
+    <w:p>
+      <w:pPr>
+        <w:rPr>
+          <w:sz w:val="24"/>
+        </w:rPr>
+      </w:pPr>
+      <w:r>
+        <w:rPr>
+          <w:sz w:val="24"/>
+        </w:rPr>
+        <w:t xml:space="preserve">Sound Suppressor: </w:t>
+      </w:r>
+      <w:r>
+        <w:rPr>
+          <w:sz w:val="24"/>
+        </w:rPr>
+        <w:t>+5% Range, +5% Accuracy.</w:t>
+      </w:r>
+    </w:p>
+    <w:p>
+      <w:pPr>
+        <w:rPr>
+          <w:i/>
+        </w:rPr>
+      </w:pPr>
+      <w:r>
+        <w:rPr>
+          <w:i/>
+        </w:rPr>
+        <w:t>Suppresses this weapons noise, while also lengthening the barrel.</w:t>
+      </w:r>
+    </w:p>
+    <w:p>
+      <w:pPr>
+        <w:rPr>
+          <w:sz w:val="24"/>
+        </w:rPr>
+      </w:pPr>
+      <w:r>
+        <w:rPr>
+          <w:sz w:val="24"/>
+        </w:rPr>
+        <w:t>Flash Suppressor:</w:t>
+      </w:r>
+      <w:r>
+        <w:rPr>
+          <w:sz w:val="24"/>
+        </w:rPr>
+        <w:t xml:space="preserve"> +5% Stability, +5% Accuracy.</w:t>
+      </w:r>
+    </w:p>
+    <w:p>
+      <w:pPr>
+        <w:rPr>
+          <w:i/>
+        </w:rPr>
+      </w:pPr>
+      <w:r>
+        <w:rPr>
+          <w:i/>
+        </w:rPr>
+        <w:t>Limits the weapons muzzle flash making it easier to acquire targets.</w:t>
+      </w:r>
+    </w:p>
+    <w:p>
+      <w:pPr>
+        <w:rPr>
+          <w:b/>
+          <w:sz w:val="24"/>
+        </w:rPr>
+      </w:pPr>
+      <w:r>
+        <w:rPr>
+          <w:b/>
+          <w:sz w:val="24"/>
+        </w:rPr>
+        <w:t>Stocks:</w:t>
+      </w:r>
       <w:bookmarkStart w:id="0" w:name="_GoBack"/>
       <w:bookmarkEnd w:id="0"/>
-    </w:p>
-    <w:p>
-      <w:pPr>
-        <w:rPr>
-          <w:i/>
-        </w:rPr>
-      </w:pPr>
-      <w:r>
-        <w:rPr>
-          <w:i/>
-        </w:rPr>
-        <w:t>Recoil goes up, weights go down...</w:t>
-      </w:r>
-    </w:p>
-    <w:p>
-      <w:r>
-        <w:rPr>
-          <w:sz w:val="24"/>
-        </w:rPr>
-        <w:t>Reinforced Barrel: +</w:t>
-      </w:r>
-      <w:r>
-        <w:rPr>
-          <w:sz w:val="24"/>
-        </w:rPr>
-        <w:t>3</w:t>
-      </w:r>
-      <w:r>
-        <w:rPr>
-          <w:sz w:val="24"/>
-        </w:rPr>
-        <w:t xml:space="preserve">% Range, </w:t>
-      </w:r>
-      <w:r>
-        <w:rPr>
-          <w:sz w:val="24"/>
-        </w:rPr>
-        <w:t>+</w:t>
-      </w:r>
-      <w:r>
-        <w:rPr>
-          <w:sz w:val="24"/>
-        </w:rPr>
-        <w:t>3</w:t>
-      </w:r>
-      <w:r>
-        <w:rPr>
-          <w:sz w:val="24"/>
-        </w:rPr>
-        <w:t>%</w:t>
-      </w:r>
-      <w:r>
-        <w:rPr>
-          <w:sz w:val="24"/>
-        </w:rPr>
-        <w:t xml:space="preserve"> Accuracy, </w:t>
-      </w:r>
-      <w:r>
-        <w:rPr>
-          <w:sz w:val="24"/>
-        </w:rPr>
-        <w:t>+</w:t>
-      </w:r>
-      <w:r>
-        <w:rPr>
-          <w:sz w:val="24"/>
-        </w:rPr>
-        <w:t>4</w:t>
-      </w:r>
-      <w:r>
-        <w:rPr>
-          <w:sz w:val="24"/>
-        </w:rPr>
-        <w:t>%</w:t>
-      </w:r>
-      <w:r>
-        <w:rPr>
-          <w:sz w:val="24"/>
-        </w:rPr>
-        <w:t xml:space="preserve"> Rate of Fire.</w:t>
-      </w:r>
-      <w:r>
-        <w:t xml:space="preserve"> </w:t>
-      </w:r>
-    </w:p>
-    <w:p>
-      <w:pPr>
-        <w:rPr>
-          <w:i/>
-        </w:rPr>
-      </w:pPr>
-      <w:r>
-        <w:rPr>
-          <w:i/>
-        </w:rPr>
-        <w:t>Reinforces the barrel to withstand sustained fire.</w:t>
-      </w:r>
-    </w:p>
-    <w:p>
-      <w:pPr>
-        <w:rPr>
-          <w:sz w:val="24"/>
-        </w:rPr>
-      </w:pPr>
-      <w:r>
-        <w:rPr>
-          <w:sz w:val="24"/>
-        </w:rPr>
-        <w:t xml:space="preserve">Extended Barrel: </w:t>
-      </w:r>
-      <w:r>
-        <w:rPr>
-          <w:sz w:val="24"/>
-        </w:rPr>
-        <w:t>+</w:t>
-      </w:r>
-      <w:r>
-        <w:rPr>
-          <w:sz w:val="24"/>
-        </w:rPr>
-        <w:t>10</w:t>
-      </w:r>
-      <w:r>
-        <w:rPr>
-          <w:sz w:val="24"/>
-        </w:rPr>
-        <w:t>%</w:t>
-      </w:r>
-      <w:r>
-        <w:rPr>
-          <w:sz w:val="24"/>
-        </w:rPr>
-        <w:t xml:space="preserve"> </w:t>
-      </w:r>
-      <w:r>
-        <w:rPr>
-          <w:sz w:val="24"/>
-        </w:rPr>
-        <w:t>Range</w:t>
-      </w:r>
-      <w:r>
-        <w:rPr>
-          <w:sz w:val="24"/>
-        </w:rPr>
-        <w:t>.</w:t>
-      </w:r>
-    </w:p>
-    <w:p>
-      <w:pPr>
-        <w:rPr>
-          <w:i/>
-        </w:rPr>
-      </w:pPr>
-      <w:r>
-        <w:rPr>
-          <w:i/>
-        </w:rPr>
-        <w:t>Increases this weapons range.</w:t>
-      </w:r>
-    </w:p>
-    <w:p>
-      <w:pPr>
-        <w:rPr>
-          <w:sz w:val="24"/>
-        </w:rPr>
-      </w:pPr>
-      <w:r>
-        <w:rPr>
-          <w:sz w:val="24"/>
-        </w:rPr>
-        <w:t xml:space="preserve">Steel Barrel: </w:t>
-      </w:r>
-      <w:r>
-        <w:rPr>
-          <w:sz w:val="24"/>
-        </w:rPr>
-        <w:t>+10% Accuracy.</w:t>
-      </w:r>
-    </w:p>
-    <w:p>
-      <w:pPr>
-        <w:rPr>
-          <w:i/>
-        </w:rPr>
-      </w:pPr>
-      <w:r>
-        <w:rPr>
-          <w:i/>
-        </w:rPr>
-        <w:t>Increases this weapons accuracy.</w:t>
-      </w:r>
-    </w:p>
-    <w:p>
-      <w:pPr>
-        <w:rPr>
-          <w:b/>
-          <w:sz w:val="24"/>
-        </w:rPr>
-      </w:pPr>
-      <w:r>
-        <w:rPr>
-          <w:b/>
-          <w:sz w:val="24"/>
-        </w:rPr>
-        <w:t>Frames:</w:t>
-      </w:r>
-    </w:p>
-    <w:p>
-      <w:pPr>
-        <w:rPr>
-          <w:sz w:val="24"/>
-        </w:rPr>
-      </w:pPr>
-      <w:r>
-        <w:rPr>
-          <w:sz w:val="24"/>
-        </w:rPr>
-        <w:t>Reinforced Frame: +</w:t>
-      </w:r>
-      <w:r>
-        <w:rPr>
-          <w:sz w:val="24"/>
-        </w:rPr>
-        <w:t>2</w:t>
-      </w:r>
-      <w:r>
-        <w:rPr>
-          <w:sz w:val="24"/>
-        </w:rPr>
-        <w:t>%</w:t>
-      </w:r>
-      <w:r>
-        <w:rPr>
-          <w:sz w:val="24"/>
-        </w:rPr>
-        <w:t xml:space="preserve"> Range, </w:t>
-      </w:r>
-      <w:r>
-        <w:rPr>
-          <w:sz w:val="24"/>
-        </w:rPr>
-        <w:t>+2%</w:t>
-      </w:r>
-      <w:r>
-        <w:rPr>
-          <w:sz w:val="24"/>
-        </w:rPr>
-        <w:t xml:space="preserve"> Accuracy, </w:t>
-      </w:r>
-      <w:r>
-        <w:rPr>
-          <w:sz w:val="24"/>
-        </w:rPr>
-        <w:t>+</w:t>
-      </w:r>
-      <w:r>
-        <w:rPr>
-          <w:sz w:val="24"/>
-        </w:rPr>
-        <w:t>3</w:t>
-      </w:r>
-      <w:r>
-        <w:rPr>
-          <w:sz w:val="24"/>
-        </w:rPr>
-        <w:t>%</w:t>
-      </w:r>
-      <w:r>
-        <w:rPr>
-          <w:sz w:val="24"/>
-        </w:rPr>
-        <w:t xml:space="preserve"> Stability, </w:t>
-      </w:r>
-      <w:r>
-        <w:rPr>
-          <w:sz w:val="24"/>
-        </w:rPr>
-        <w:t>-</w:t>
-      </w:r>
-      <w:r>
-        <w:rPr>
-          <w:sz w:val="24"/>
-        </w:rPr>
-        <w:t>2%</w:t>
-      </w:r>
-      <w:r>
-        <w:rPr>
-          <w:sz w:val="24"/>
-        </w:rPr>
-        <w:t xml:space="preserve"> Rate of Fire</w:t>
-      </w:r>
-      <w:r>
-        <w:rPr>
-          <w:sz w:val="24"/>
-        </w:rPr>
-        <w:t>.</w:t>
-      </w:r>
-    </w:p>
-    <w:p>
-      <w:pPr>
-        <w:rPr>
-          <w:i/>
-        </w:rPr>
-      </w:pPr>
-      <w:r>
-        <w:rPr>
-          <w:i/>
-        </w:rPr>
-        <w:t>Reinforces the frame to allow improve overall performance.</w:t>
-      </w:r>
-    </w:p>
-    <w:p>
-      <w:pPr>
-        <w:rPr>
-          <w:sz w:val="24"/>
-        </w:rPr>
-      </w:pPr>
-      <w:r>
-        <w:rPr>
-          <w:sz w:val="24"/>
-        </w:rPr>
-        <w:t>Lightweight Frame:</w:t>
-      </w:r>
-      <w:r>
-        <w:rPr>
-          <w:sz w:val="24"/>
-        </w:rPr>
-        <w:t xml:space="preserve"> </w:t>
-      </w:r>
-      <w:r>
-        <w:rPr>
-          <w:sz w:val="24"/>
-        </w:rPr>
-        <w:t>+</w:t>
-      </w:r>
-      <w:r>
-        <w:rPr>
-          <w:sz w:val="24"/>
-        </w:rPr>
-        <w:t xml:space="preserve">10% Rate of Fire, -5% Damage. </w:t>
-      </w:r>
-    </w:p>
-    <w:p>
-      <w:pPr>
-        <w:rPr>
-          <w:i/>
-        </w:rPr>
-      </w:pPr>
-      <w:r>
-        <w:rPr>
-          <w:i/>
-        </w:rPr>
-        <w:t>Lightens this weapons frame for increased rate of fire.</w:t>
-      </w:r>
-    </w:p>
-    <w:p>
-      <w:pPr>
-        <w:rPr>
-          <w:sz w:val="24"/>
-        </w:rPr>
-      </w:pPr>
-      <w:r>
-        <w:rPr>
-          <w:sz w:val="24"/>
-        </w:rPr>
-        <w:t>Skeletonized Frame:</w:t>
-      </w:r>
-      <w:r>
-        <w:rPr>
-          <w:sz w:val="24"/>
-        </w:rPr>
-        <w:t xml:space="preserve"> </w:t>
-      </w:r>
-      <w:r>
-        <w:rPr>
-          <w:sz w:val="24"/>
-        </w:rPr>
-        <w:t>+</w:t>
-      </w:r>
-      <w:r>
-        <w:rPr>
-          <w:sz w:val="24"/>
-        </w:rPr>
-        <w:t>15</w:t>
-      </w:r>
-      <w:r>
-        <w:rPr>
-          <w:sz w:val="24"/>
-        </w:rPr>
-        <w:t>%</w:t>
-      </w:r>
-      <w:r>
-        <w:rPr>
-          <w:sz w:val="24"/>
-        </w:rPr>
-        <w:t xml:space="preserve"> Accuracy, -5% Stability.</w:t>
-      </w:r>
-    </w:p>
-    <w:p>
-      <w:pPr>
-        <w:rPr>
-          <w:i/>
-          <w:sz w:val="24"/>
-        </w:rPr>
-      </w:pPr>
-      <w:r>
-        <w:rPr>
-          <w:i/>
-        </w:rPr>
-        <w:lastRenderedPageBreak/>
-        <w:t>Lightens this weapons frame to easier target acquisition.</w:t>
-      </w:r>
-    </w:p>
-    <w:p>
-      <w:pPr>
-        <w:rPr>
-          <w:sz w:val="24"/>
-        </w:rPr>
-      </w:pPr>
-      <w:r>
-        <w:rPr>
-          <w:sz w:val="24"/>
-        </w:rPr>
-        <w:t>Steel Frame:</w:t>
-      </w:r>
-      <w:r>
-        <w:rPr>
-          <w:sz w:val="24"/>
-        </w:rPr>
-        <w:t xml:space="preserve"> </w:t>
-      </w:r>
-      <w:r>
-        <w:rPr>
-          <w:sz w:val="24"/>
-        </w:rPr>
-        <w:t xml:space="preserve">+13% Stability, </w:t>
-      </w:r>
-      <w:r>
-        <w:rPr>
-          <w:sz w:val="24"/>
-        </w:rPr>
-        <w:t>-</w:t>
-      </w:r>
-      <w:r>
-        <w:rPr>
-          <w:sz w:val="24"/>
-        </w:rPr>
-        <w:t xml:space="preserve">5% </w:t>
-      </w:r>
-      <w:r>
-        <w:rPr>
-          <w:sz w:val="24"/>
-        </w:rPr>
-        <w:t>R</w:t>
-      </w:r>
-      <w:r>
-        <w:rPr>
-          <w:sz w:val="24"/>
-        </w:rPr>
-        <w:t xml:space="preserve">ate of </w:t>
-      </w:r>
-      <w:r>
-        <w:rPr>
-          <w:sz w:val="24"/>
-        </w:rPr>
-        <w:t>F</w:t>
-      </w:r>
-      <w:r>
-        <w:rPr>
-          <w:sz w:val="24"/>
-        </w:rPr>
-        <w:t>ire.</w:t>
-      </w:r>
-    </w:p>
-    <w:p>
-      <w:pPr>
-        <w:rPr>
-          <w:i/>
-        </w:rPr>
-      </w:pPr>
-      <w:r>
-        <w:rPr>
-          <w:i/>
-        </w:rPr>
-        <w:t>Increases stability at the cost of rate of fire.</w:t>
-      </w:r>
-    </w:p>
-    <w:p>
-      <w:pPr>
-        <w:rPr>
-          <w:sz w:val="24"/>
-        </w:rPr>
-      </w:pPr>
-      <w:r>
-        <w:rPr>
-          <w:sz w:val="24"/>
-        </w:rPr>
-        <w:t>Ambidextrous Frame:</w:t>
-      </w:r>
-      <w:r>
-        <w:rPr>
-          <w:sz w:val="24"/>
-        </w:rPr>
-        <w:t xml:space="preserve"> </w:t>
-      </w:r>
-      <w:r>
-        <w:rPr>
-          <w:sz w:val="24"/>
-        </w:rPr>
-        <w:t>+</w:t>
-      </w:r>
-      <w:r>
-        <w:rPr>
-          <w:sz w:val="24"/>
-        </w:rPr>
-        <w:t>5</w:t>
-      </w:r>
-      <w:r>
-        <w:rPr>
-          <w:sz w:val="24"/>
-        </w:rPr>
-        <w:t>%</w:t>
-      </w:r>
-      <w:r>
-        <w:rPr>
-          <w:sz w:val="24"/>
-        </w:rPr>
-        <w:t xml:space="preserve"> Accuracy, </w:t>
-      </w:r>
-      <w:r>
-        <w:rPr>
-          <w:sz w:val="24"/>
-        </w:rPr>
-        <w:t>+</w:t>
-      </w:r>
-      <w:r>
-        <w:rPr>
-          <w:sz w:val="24"/>
-        </w:rPr>
-        <w:t>5</w:t>
-      </w:r>
-      <w:r>
-        <w:rPr>
-          <w:sz w:val="24"/>
-        </w:rPr>
-        <w:t>%</w:t>
-      </w:r>
-      <w:r>
-        <w:rPr>
-          <w:sz w:val="24"/>
-        </w:rPr>
-        <w:t xml:space="preserve"> Range.</w:t>
-      </w:r>
-    </w:p>
-    <w:p>
-      <w:pPr>
-        <w:rPr>
-          <w:i/>
-        </w:rPr>
-      </w:pPr>
-      <w:r>
-        <w:rPr>
-          <w:i/>
-        </w:rPr>
-        <w:t>Upgrades the frame to allow for either hand to be used during operation.</w:t>
-      </w:r>
-    </w:p>
-    <w:p>
-      <w:pPr>
-        <w:rPr>
-          <w:b/>
-          <w:sz w:val="24"/>
-        </w:rPr>
-      </w:pPr>
-      <w:r>
-        <w:rPr>
-          <w:b/>
-          <w:sz w:val="24"/>
-        </w:rPr>
-        <w:t>Muzzles:</w:t>
-      </w:r>
-    </w:p>
-    <w:p>
-      <w:pPr>
-        <w:rPr>
-          <w:sz w:val="24"/>
-        </w:rPr>
-      </w:pPr>
-      <w:r>
-        <w:rPr>
-          <w:sz w:val="24"/>
-        </w:rPr>
-        <w:t xml:space="preserve">Muzzle Break: </w:t>
-      </w:r>
-      <w:r>
-        <w:rPr>
-          <w:sz w:val="24"/>
-        </w:rPr>
-        <w:t>+</w:t>
-      </w:r>
-      <w:r>
-        <w:rPr>
-          <w:sz w:val="24"/>
-        </w:rPr>
-        <w:t>10</w:t>
-      </w:r>
-      <w:r>
-        <w:rPr>
-          <w:sz w:val="24"/>
-        </w:rPr>
-        <w:t>%</w:t>
-      </w:r>
-      <w:r>
-        <w:rPr>
-          <w:sz w:val="24"/>
-        </w:rPr>
-        <w:t xml:space="preserve"> </w:t>
-      </w:r>
-      <w:r>
-        <w:rPr>
-          <w:sz w:val="24"/>
-        </w:rPr>
-        <w:t>Stability</w:t>
-      </w:r>
-      <w:r>
-        <w:rPr>
-          <w:sz w:val="24"/>
-        </w:rPr>
-        <w:t>.</w:t>
-      </w:r>
-    </w:p>
-    <w:p>
-      <w:pPr>
-        <w:rPr>
-          <w:i/>
-        </w:rPr>
-      </w:pPr>
-      <w:r>
-        <w:rPr>
-          <w:i/>
-        </w:rPr>
-        <w:t>Controls the flow of gas resulting in easier recoil control.</w:t>
-      </w:r>
-    </w:p>
-    <w:p>
-      <w:pPr>
-        <w:rPr>
-          <w:sz w:val="24"/>
-        </w:rPr>
-      </w:pPr>
-      <w:r>
-        <w:rPr>
-          <w:sz w:val="24"/>
-        </w:rPr>
-        <w:t>Flash Hider:</w:t>
-      </w:r>
-      <w:r>
-        <w:rPr>
-          <w:sz w:val="24"/>
-        </w:rPr>
-        <w:t xml:space="preserve"> </w:t>
-      </w:r>
-      <w:r>
-        <w:rPr>
-          <w:sz w:val="24"/>
-        </w:rPr>
-        <w:t>+</w:t>
-      </w:r>
-      <w:r>
-        <w:rPr>
-          <w:sz w:val="24"/>
-        </w:rPr>
-        <w:t>5</w:t>
-      </w:r>
-      <w:r>
-        <w:rPr>
-          <w:sz w:val="24"/>
-        </w:rPr>
-        <w:t>%</w:t>
-      </w:r>
-      <w:r>
-        <w:rPr>
-          <w:sz w:val="24"/>
-        </w:rPr>
-        <w:t xml:space="preserve"> Accuracy, </w:t>
-      </w:r>
-      <w:r>
-        <w:rPr>
-          <w:sz w:val="24"/>
-        </w:rPr>
-        <w:t>-</w:t>
-      </w:r>
-      <w:r>
-        <w:rPr>
-          <w:sz w:val="24"/>
-        </w:rPr>
-        <w:t>5</w:t>
-      </w:r>
-      <w:r>
-        <w:rPr>
-          <w:sz w:val="24"/>
-        </w:rPr>
-        <w:t>%</w:t>
-      </w:r>
-      <w:r>
-        <w:rPr>
-          <w:sz w:val="24"/>
-        </w:rPr>
-        <w:t xml:space="preserve"> Rate of Fire, </w:t>
-      </w:r>
-      <w:r>
-        <w:rPr>
-          <w:sz w:val="24"/>
-        </w:rPr>
-        <w:t>+</w:t>
-      </w:r>
-      <w:r>
-        <w:rPr>
-          <w:sz w:val="24"/>
-        </w:rPr>
-        <w:t>3</w:t>
-      </w:r>
-      <w:r>
-        <w:rPr>
-          <w:sz w:val="24"/>
-        </w:rPr>
-        <w:t>%</w:t>
-      </w:r>
-      <w:r>
-        <w:rPr>
-          <w:sz w:val="24"/>
-        </w:rPr>
-        <w:t xml:space="preserve"> Damage.</w:t>
-      </w:r>
-    </w:p>
-    <w:p>
-      <w:pPr>
-        <w:rPr>
-          <w:i/>
-        </w:rPr>
-      </w:pPr>
-      <w:r>
-        <w:rPr>
-          <w:i/>
-        </w:rPr>
-        <w:t>Lowers the intensity of the muzzle flash resulting in higher accuracy.</w:t>
-      </w:r>
-    </w:p>
-    <w:p>
-      <w:pPr>
-        <w:rPr>
-          <w:sz w:val="24"/>
-        </w:rPr>
-      </w:pPr>
-      <w:r>
-        <w:rPr>
-          <w:sz w:val="24"/>
-        </w:rPr>
-        <w:t>High Calibre Muzzle:</w:t>
-      </w:r>
-      <w:r>
-        <w:rPr>
-          <w:sz w:val="24"/>
-        </w:rPr>
-        <w:t xml:space="preserve"> </w:t>
-      </w:r>
-      <w:r>
-        <w:rPr>
-          <w:sz w:val="24"/>
-        </w:rPr>
-        <w:t xml:space="preserve">+5% Accuracy, </w:t>
-      </w:r>
-      <w:r>
-        <w:rPr>
-          <w:sz w:val="24"/>
-        </w:rPr>
-        <w:t>-7</w:t>
-      </w:r>
-      <w:r>
-        <w:rPr>
-          <w:sz w:val="24"/>
-        </w:rPr>
-        <w:t>% Rate of Fire, +</w:t>
-      </w:r>
-      <w:r>
-        <w:rPr>
-          <w:sz w:val="24"/>
-        </w:rPr>
-        <w:t>5</w:t>
-      </w:r>
-      <w:r>
-        <w:rPr>
-          <w:sz w:val="24"/>
-        </w:rPr>
-        <w:t>% Damage.</w:t>
-      </w:r>
-    </w:p>
-    <w:p>
-      <w:pPr>
-        <w:rPr>
-          <w:sz w:val="24"/>
-        </w:rPr>
-      </w:pPr>
-      <w:r>
-        <w:rPr>
-          <w:sz w:val="24"/>
-        </w:rPr>
-        <w:t xml:space="preserve">Sound Suppressor: </w:t>
-      </w:r>
-    </w:p>
-    <w:p>
-      <w:pPr>
-        <w:rPr>
-          <w:sz w:val="24"/>
-        </w:rPr>
-      </w:pPr>
-      <w:r>
-        <w:rPr>
-          <w:sz w:val="24"/>
-        </w:rPr>
-        <w:t>Flash Suppressor:</w:t>
-      </w:r>
-    </w:p>
-    <w:p>
-      <w:pPr>
-        <w:rPr>
-          <w:b/>
-          <w:sz w:val="24"/>
-        </w:rPr>
-      </w:pPr>
-      <w:r>
-        <w:rPr>
-          <w:b/>
-          <w:sz w:val="24"/>
-        </w:rPr>
-        <w:t>Stocks:</w:t>
-      </w:r>
     </w:p>
     <w:p>
       <w:pPr>

--- a/WordDocs/Perk Documentation.docx
+++ b/WordDocs/Perk Documentation.docx
@@ -281,7 +281,19 @@
         <w:rPr>
           <w:sz w:val="24"/>
         </w:rPr>
-        <w:t xml:space="preserve">% Range, </w:t>
+        <w:t>% Range, +</w:t>
+      </w:r>
+      <w:r>
+        <w:rPr>
+          <w:sz w:val="24"/>
+        </w:rPr>
+        <w:t>3</w:t>
+      </w:r>
+      <w:r>
+        <w:rPr>
+          <w:sz w:val="24"/>
+        </w:rPr>
+        <w:t xml:space="preserve">% Accuracy, </w:t>
       </w:r>
       <w:r>
         <w:rPr>
@@ -293,7 +305,127 @@
         <w:rPr>
           <w:sz w:val="24"/>
         </w:rPr>
-        <w:t>3</w:t>
+        <w:t>4</w:t>
+      </w:r>
+      <w:r>
+        <w:rPr>
+          <w:sz w:val="24"/>
+        </w:rPr>
+        <w:t>% Rate of Fire.</w:t>
+      </w:r>
+      <w:r>
+        <w:t xml:space="preserve"> </w:t>
+      </w:r>
+    </w:p>
+    <w:p>
+      <w:pPr>
+        <w:rPr>
+          <w:i/>
+        </w:rPr>
+      </w:pPr>
+      <w:r>
+        <w:rPr>
+          <w:i/>
+        </w:rPr>
+        <w:t>Reinforces the barrel to withstand sustained fire.</w:t>
+      </w:r>
+    </w:p>
+    <w:p>
+      <w:pPr>
+        <w:rPr>
+          <w:sz w:val="24"/>
+        </w:rPr>
+      </w:pPr>
+      <w:r>
+        <w:rPr>
+          <w:sz w:val="24"/>
+        </w:rPr>
+        <w:t xml:space="preserve">Extended Barrel: +10% </w:t>
+      </w:r>
+      <w:r>
+        <w:rPr>
+          <w:sz w:val="24"/>
+        </w:rPr>
+        <w:t>Range</w:t>
+      </w:r>
+      <w:r>
+        <w:rPr>
+          <w:sz w:val="24"/>
+        </w:rPr>
+        <w:t>.</w:t>
+      </w:r>
+    </w:p>
+    <w:p>
+      <w:pPr>
+        <w:rPr>
+          <w:i/>
+        </w:rPr>
+      </w:pPr>
+      <w:r>
+        <w:rPr>
+          <w:i/>
+        </w:rPr>
+        <w:t>Increases this weapons range.</w:t>
+      </w:r>
+    </w:p>
+    <w:p>
+      <w:pPr>
+        <w:rPr>
+          <w:sz w:val="24"/>
+        </w:rPr>
+      </w:pPr>
+      <w:r>
+        <w:rPr>
+          <w:sz w:val="24"/>
+        </w:rPr>
+        <w:t>Steel Barrel: +10% Accuracy.</w:t>
+      </w:r>
+    </w:p>
+    <w:p>
+      <w:pPr>
+        <w:rPr>
+          <w:i/>
+        </w:rPr>
+      </w:pPr>
+      <w:r>
+        <w:rPr>
+          <w:i/>
+        </w:rPr>
+        <w:t>Increases this weapons accuracy.</w:t>
+      </w:r>
+    </w:p>
+    <w:p>
+      <w:pPr>
+        <w:rPr>
+          <w:b/>
+          <w:sz w:val="24"/>
+        </w:rPr>
+      </w:pPr>
+      <w:r>
+        <w:rPr>
+          <w:b/>
+          <w:sz w:val="24"/>
+        </w:rPr>
+        <w:t>Frames:</w:t>
+      </w:r>
+    </w:p>
+    <w:p>
+      <w:pPr>
+        <w:rPr>
+          <w:sz w:val="24"/>
+        </w:rPr>
+      </w:pPr>
+      <w:r>
+        <w:rPr>
+          <w:sz w:val="24"/>
+        </w:rPr>
+        <w:t>Reinforced Frame: +</w:t>
+      </w:r>
+      <w:r>
+        <w:rPr>
+          <w:sz w:val="24"/>
+        </w:rPr>
+        <w:t>2</w:t>
       </w:r>
       <w:r>
         <w:rPr>
@@ -305,7 +437,57 @@
         <w:rPr>
           <w:sz w:val="24"/>
         </w:rPr>
-        <w:t xml:space="preserve"> Accuracy, </w:t>
+        <w:t xml:space="preserve"> Range, +2% Accuracy, +3% Stability, </w:t>
+      </w:r>
+      <w:r>
+        <w:rPr>
+          <w:sz w:val="24"/>
+        </w:rPr>
+        <w:t>-</w:t>
+      </w:r>
+      <w:r>
+        <w:rPr>
+          <w:sz w:val="24"/>
+        </w:rPr>
+        <w:t>2% Rate of Fire</w:t>
+      </w:r>
+      <w:r>
+        <w:rPr>
+          <w:sz w:val="24"/>
+        </w:rPr>
+        <w:t>.</w:t>
+      </w:r>
+    </w:p>
+    <w:p>
+      <w:pPr>
+        <w:rPr>
+          <w:i/>
+        </w:rPr>
+      </w:pPr>
+      <w:r>
+        <w:rPr>
+          <w:i/>
+        </w:rPr>
+        <w:t>Reinforces the frame to allow improve overall performance.</w:t>
+      </w:r>
+    </w:p>
+    <w:p>
+      <w:pPr>
+        <w:rPr>
+          <w:sz w:val="24"/>
+        </w:rPr>
+      </w:pPr>
+      <w:r>
+        <w:rPr>
+          <w:sz w:val="24"/>
+        </w:rPr>
+        <w:t>Lightweight Frame:</w:t>
+      </w:r>
+      <w:r>
+        <w:rPr>
+          <w:sz w:val="24"/>
+        </w:rPr>
+        <w:t xml:space="preserve"> </w:t>
       </w:r>
       <w:r>
         <w:rPr>
@@ -317,278 +499,6 @@
         <w:rPr>
           <w:sz w:val="24"/>
         </w:rPr>
-        <w:t>4</w:t>
-      </w:r>
-      <w:r>
-        <w:rPr>
-          <w:sz w:val="24"/>
-        </w:rPr>
-        <w:t>%</w:t>
-      </w:r>
-      <w:r>
-        <w:rPr>
-          <w:sz w:val="24"/>
-        </w:rPr>
-        <w:t xml:space="preserve"> Rate of Fire.</w:t>
-      </w:r>
-      <w:r>
-        <w:t xml:space="preserve"> </w:t>
-      </w:r>
-    </w:p>
-    <w:p>
-      <w:pPr>
-        <w:rPr>
-          <w:i/>
-        </w:rPr>
-      </w:pPr>
-      <w:r>
-        <w:rPr>
-          <w:i/>
-        </w:rPr>
-        <w:t>Reinforces the barrel to withstand sustained fire.</w:t>
-      </w:r>
-    </w:p>
-    <w:p>
-      <w:pPr>
-        <w:rPr>
-          <w:sz w:val="24"/>
-        </w:rPr>
-      </w:pPr>
-      <w:r>
-        <w:rPr>
-          <w:sz w:val="24"/>
-        </w:rPr>
-        <w:t xml:space="preserve">Extended Barrel: </w:t>
-      </w:r>
-      <w:r>
-        <w:rPr>
-          <w:sz w:val="24"/>
-        </w:rPr>
-        <w:t>+</w:t>
-      </w:r>
-      <w:r>
-        <w:rPr>
-          <w:sz w:val="24"/>
-        </w:rPr>
-        <w:t>10</w:t>
-      </w:r>
-      <w:r>
-        <w:rPr>
-          <w:sz w:val="24"/>
-        </w:rPr>
-        <w:t>%</w:t>
-      </w:r>
-      <w:r>
-        <w:rPr>
-          <w:sz w:val="24"/>
-        </w:rPr>
-        <w:t xml:space="preserve"> </w:t>
-      </w:r>
-      <w:r>
-        <w:rPr>
-          <w:sz w:val="24"/>
-        </w:rPr>
-        <w:t>Range</w:t>
-      </w:r>
-      <w:r>
-        <w:rPr>
-          <w:sz w:val="24"/>
-        </w:rPr>
-        <w:t>.</w:t>
-      </w:r>
-    </w:p>
-    <w:p>
-      <w:pPr>
-        <w:rPr>
-          <w:i/>
-        </w:rPr>
-      </w:pPr>
-      <w:r>
-        <w:rPr>
-          <w:i/>
-        </w:rPr>
-        <w:t>Increases this weapons range.</w:t>
-      </w:r>
-    </w:p>
-    <w:p>
-      <w:pPr>
-        <w:rPr>
-          <w:sz w:val="24"/>
-        </w:rPr>
-      </w:pPr>
-      <w:r>
-        <w:rPr>
-          <w:sz w:val="24"/>
-        </w:rPr>
-        <w:t xml:space="preserve">Steel Barrel: </w:t>
-      </w:r>
-      <w:r>
-        <w:rPr>
-          <w:sz w:val="24"/>
-        </w:rPr>
-        <w:t>+10% Accuracy.</w:t>
-      </w:r>
-    </w:p>
-    <w:p>
-      <w:pPr>
-        <w:rPr>
-          <w:i/>
-        </w:rPr>
-      </w:pPr>
-      <w:r>
-        <w:rPr>
-          <w:i/>
-        </w:rPr>
-        <w:t>Increases this weapons accuracy.</w:t>
-      </w:r>
-    </w:p>
-    <w:p>
-      <w:pPr>
-        <w:rPr>
-          <w:b/>
-          <w:sz w:val="24"/>
-        </w:rPr>
-      </w:pPr>
-      <w:r>
-        <w:rPr>
-          <w:b/>
-          <w:sz w:val="24"/>
-        </w:rPr>
-        <w:t>Frames:</w:t>
-      </w:r>
-    </w:p>
-    <w:p>
-      <w:pPr>
-        <w:rPr>
-          <w:sz w:val="24"/>
-        </w:rPr>
-      </w:pPr>
-      <w:r>
-        <w:rPr>
-          <w:sz w:val="24"/>
-        </w:rPr>
-        <w:t>Reinforced Frame: +</w:t>
-      </w:r>
-      <w:r>
-        <w:rPr>
-          <w:sz w:val="24"/>
-        </w:rPr>
-        <w:t>2</w:t>
-      </w:r>
-      <w:r>
-        <w:rPr>
-          <w:sz w:val="24"/>
-        </w:rPr>
-        <w:t>%</w:t>
-      </w:r>
-      <w:r>
-        <w:rPr>
-          <w:sz w:val="24"/>
-        </w:rPr>
-        <w:t xml:space="preserve"> Range, </w:t>
-      </w:r>
-      <w:r>
-        <w:rPr>
-          <w:sz w:val="24"/>
-        </w:rPr>
-        <w:t>+2%</w:t>
-      </w:r>
-      <w:r>
-        <w:rPr>
-          <w:sz w:val="24"/>
-        </w:rPr>
-        <w:t xml:space="preserve"> Accuracy, </w:t>
-      </w:r>
-      <w:r>
-        <w:rPr>
-          <w:sz w:val="24"/>
-        </w:rPr>
-        <w:t>+</w:t>
-      </w:r>
-      <w:r>
-        <w:rPr>
-          <w:sz w:val="24"/>
-        </w:rPr>
-        <w:t>3</w:t>
-      </w:r>
-      <w:r>
-        <w:rPr>
-          <w:sz w:val="24"/>
-        </w:rPr>
-        <w:t>%</w:t>
-      </w:r>
-      <w:r>
-        <w:rPr>
-          <w:sz w:val="24"/>
-        </w:rPr>
-        <w:t xml:space="preserve"> Stability, </w:t>
-      </w:r>
-      <w:r>
-        <w:rPr>
-          <w:sz w:val="24"/>
-        </w:rPr>
-        <w:t>-</w:t>
-      </w:r>
-      <w:r>
-        <w:rPr>
-          <w:sz w:val="24"/>
-        </w:rPr>
-        <w:t>2%</w:t>
-      </w:r>
-      <w:r>
-        <w:rPr>
-          <w:sz w:val="24"/>
-        </w:rPr>
-        <w:t xml:space="preserve"> Rate of Fire</w:t>
-      </w:r>
-      <w:r>
-        <w:rPr>
-          <w:sz w:val="24"/>
-        </w:rPr>
-        <w:t>.</w:t>
-      </w:r>
-    </w:p>
-    <w:p>
-      <w:pPr>
-        <w:rPr>
-          <w:i/>
-        </w:rPr>
-      </w:pPr>
-      <w:r>
-        <w:rPr>
-          <w:i/>
-        </w:rPr>
-        <w:t>Reinforces the frame to allow improve overall performance.</w:t>
-      </w:r>
-    </w:p>
-    <w:p>
-      <w:pPr>
-        <w:rPr>
-          <w:sz w:val="24"/>
-        </w:rPr>
-      </w:pPr>
-      <w:r>
-        <w:rPr>
-          <w:sz w:val="24"/>
-        </w:rPr>
-        <w:t>Lightweight Frame:</w:t>
-      </w:r>
-      <w:r>
-        <w:rPr>
-          <w:sz w:val="24"/>
-        </w:rPr>
-        <w:t xml:space="preserve"> </w:t>
-      </w:r>
-      <w:r>
-        <w:rPr>
-          <w:sz w:val="24"/>
-        </w:rPr>
-        <w:t>+</w:t>
-      </w:r>
-      <w:r>
-        <w:rPr>
-          <w:sz w:val="24"/>
-        </w:rPr>
         <w:t xml:space="preserve">10% Rate of Fire, -5% Damage. </w:t>
       </w:r>
     </w:p>
@@ -621,31 +531,7 @@
         <w:rPr>
           <w:sz w:val="24"/>
         </w:rPr>
-        <w:t xml:space="preserve"> </w:t>
-      </w:r>
-      <w:r>
-        <w:rPr>
-          <w:sz w:val="24"/>
-        </w:rPr>
-        <w:t>+</w:t>
-      </w:r>
-      <w:r>
-        <w:rPr>
-          <w:sz w:val="24"/>
-        </w:rPr>
-        <w:t>15</w:t>
-      </w:r>
-      <w:r>
-        <w:rPr>
-          <w:sz w:val="24"/>
-        </w:rPr>
-        <w:t>%</w:t>
-      </w:r>
-      <w:r>
-        <w:rPr>
-          <w:sz w:val="24"/>
-        </w:rPr>
-        <w:t xml:space="preserve"> Accuracy, -5% Stability.</w:t>
+        <w:t xml:space="preserve"> +15% Accuracy, -5% Stability.</w:t>
       </w:r>
     </w:p>
     <w:p>
@@ -753,188 +639,98 @@
         <w:rPr>
           <w:sz w:val="24"/>
         </w:rPr>
+        <w:t xml:space="preserve"> +5% Accuracy, +5% Range.</w:t>
+      </w:r>
+    </w:p>
+    <w:p>
+      <w:pPr>
+        <w:rPr>
+          <w:i/>
+        </w:rPr>
+      </w:pPr>
+      <w:r>
+        <w:rPr>
+          <w:i/>
+        </w:rPr>
+        <w:t>Upgrades the frame to allow for either hand to be used during operation.</w:t>
+      </w:r>
+    </w:p>
+    <w:p>
+      <w:pPr>
+        <w:rPr>
+          <w:b/>
+          <w:sz w:val="24"/>
+        </w:rPr>
+      </w:pPr>
+      <w:r>
+        <w:rPr>
+          <w:b/>
+          <w:sz w:val="24"/>
+        </w:rPr>
+        <w:t>Muzzles:</w:t>
+      </w:r>
+    </w:p>
+    <w:p>
+      <w:pPr>
+        <w:rPr>
+          <w:sz w:val="24"/>
+        </w:rPr>
+      </w:pPr>
+      <w:r>
+        <w:rPr>
+          <w:sz w:val="24"/>
+        </w:rPr>
+        <w:t xml:space="preserve">Muzzle Break: +10% </w:t>
+      </w:r>
+      <w:r>
+        <w:rPr>
+          <w:sz w:val="24"/>
+        </w:rPr>
+        <w:t>Stability</w:t>
+      </w:r>
+      <w:r>
+        <w:rPr>
+          <w:sz w:val="24"/>
+        </w:rPr>
+        <w:t>.</w:t>
+      </w:r>
+    </w:p>
+    <w:p>
+      <w:pPr>
+        <w:rPr>
+          <w:i/>
+        </w:rPr>
+      </w:pPr>
+      <w:r>
+        <w:rPr>
+          <w:i/>
+        </w:rPr>
+        <w:t>Controls the flow of gas resulting in easier recoil control.</w:t>
+      </w:r>
+    </w:p>
+    <w:p>
+      <w:pPr>
+        <w:rPr>
+          <w:sz w:val="24"/>
+        </w:rPr>
+      </w:pPr>
+      <w:r>
+        <w:rPr>
+          <w:sz w:val="24"/>
+        </w:rPr>
+        <w:t>Flash Hider:</w:t>
+      </w:r>
+      <w:r>
+        <w:rPr>
+          <w:sz w:val="24"/>
+        </w:rPr>
         <w:t xml:space="preserve"> </w:t>
       </w:r>
       <w:r>
         <w:rPr>
           <w:sz w:val="24"/>
         </w:rPr>
-        <w:t>+</w:t>
-      </w:r>
-      <w:r>
-        <w:rPr>
-          <w:sz w:val="24"/>
-        </w:rPr>
-        <w:t>5</w:t>
-      </w:r>
-      <w:r>
-        <w:rPr>
-          <w:sz w:val="24"/>
-        </w:rPr>
-        <w:t>%</w:t>
-      </w:r>
-      <w:r>
-        <w:rPr>
-          <w:sz w:val="24"/>
-        </w:rPr>
-        <w:t xml:space="preserve"> Accuracy, </w:t>
-      </w:r>
-      <w:r>
-        <w:rPr>
-          <w:sz w:val="24"/>
-        </w:rPr>
-        <w:t>+</w:t>
-      </w:r>
-      <w:r>
-        <w:rPr>
-          <w:sz w:val="24"/>
-        </w:rPr>
-        <w:t>5</w:t>
-      </w:r>
-      <w:r>
-        <w:rPr>
-          <w:sz w:val="24"/>
-        </w:rPr>
-        <w:t>%</w:t>
-      </w:r>
-      <w:r>
-        <w:rPr>
-          <w:sz w:val="24"/>
-        </w:rPr>
-        <w:t xml:space="preserve"> Range.</w:t>
-      </w:r>
-    </w:p>
-    <w:p>
-      <w:pPr>
-        <w:rPr>
-          <w:i/>
-        </w:rPr>
-      </w:pPr>
-      <w:r>
-        <w:rPr>
-          <w:i/>
-        </w:rPr>
-        <w:t>Upgrades the frame to allow for either hand to be used during operation.</w:t>
-      </w:r>
-    </w:p>
-    <w:p>
-      <w:pPr>
-        <w:rPr>
-          <w:b/>
-          <w:sz w:val="24"/>
-        </w:rPr>
-      </w:pPr>
-      <w:r>
-        <w:rPr>
-          <w:b/>
-          <w:sz w:val="24"/>
-        </w:rPr>
-        <w:t>Muzzles:</w:t>
-      </w:r>
-    </w:p>
-    <w:p>
-      <w:pPr>
-        <w:rPr>
-          <w:sz w:val="24"/>
-        </w:rPr>
-      </w:pPr>
-      <w:r>
-        <w:rPr>
-          <w:sz w:val="24"/>
-        </w:rPr>
-        <w:t xml:space="preserve">Muzzle Break: </w:t>
-      </w:r>
-      <w:r>
-        <w:rPr>
-          <w:sz w:val="24"/>
-        </w:rPr>
-        <w:t>+</w:t>
-      </w:r>
-      <w:r>
-        <w:rPr>
-          <w:sz w:val="24"/>
-        </w:rPr>
-        <w:t>10</w:t>
-      </w:r>
-      <w:r>
-        <w:rPr>
-          <w:sz w:val="24"/>
-        </w:rPr>
-        <w:t>%</w:t>
-      </w:r>
-      <w:r>
-        <w:rPr>
-          <w:sz w:val="24"/>
-        </w:rPr>
-        <w:t xml:space="preserve"> </w:t>
-      </w:r>
-      <w:r>
-        <w:rPr>
-          <w:sz w:val="24"/>
-        </w:rPr>
-        <w:t>Stability</w:t>
-      </w:r>
-      <w:r>
-        <w:rPr>
-          <w:sz w:val="24"/>
-        </w:rPr>
-        <w:t>.</w:t>
-      </w:r>
-    </w:p>
-    <w:p>
-      <w:pPr>
-        <w:rPr>
-          <w:i/>
-        </w:rPr>
-      </w:pPr>
-      <w:r>
-        <w:rPr>
-          <w:i/>
-        </w:rPr>
-        <w:t>Controls the flow of gas resulting in easier recoil control.</w:t>
-      </w:r>
-    </w:p>
-    <w:p>
-      <w:pPr>
-        <w:rPr>
-          <w:sz w:val="24"/>
-        </w:rPr>
-      </w:pPr>
-      <w:r>
-        <w:rPr>
-          <w:sz w:val="24"/>
-        </w:rPr>
-        <w:t>Flash Hider:</w:t>
-      </w:r>
-      <w:r>
-        <w:rPr>
-          <w:sz w:val="24"/>
-        </w:rPr>
-        <w:t xml:space="preserve"> </w:t>
-      </w:r>
-      <w:r>
-        <w:rPr>
-          <w:sz w:val="24"/>
-        </w:rPr>
-        <w:t>+</w:t>
-      </w:r>
-      <w:r>
-        <w:rPr>
-          <w:sz w:val="24"/>
-        </w:rPr>
-        <w:t>5</w:t>
-      </w:r>
-      <w:r>
-        <w:rPr>
-          <w:sz w:val="24"/>
-        </w:rPr>
-        <w:t>%</w:t>
-      </w:r>
-      <w:r>
-        <w:rPr>
-          <w:sz w:val="24"/>
-        </w:rPr>
-        <w:t xml:space="preserve"> Accuracy, </w:t>
+        <w:t xml:space="preserve">+5% Accuracy, </w:t>
       </w:r>
       <w:r>
         <w:rPr>
@@ -946,43 +742,7 @@
         <w:rPr>
           <w:sz w:val="24"/>
         </w:rPr>
-        <w:t>5</w:t>
-      </w:r>
-      <w:r>
-        <w:rPr>
-          <w:sz w:val="24"/>
-        </w:rPr>
-        <w:t>%</w:t>
-      </w:r>
-      <w:r>
-        <w:rPr>
-          <w:sz w:val="24"/>
-        </w:rPr>
-        <w:t xml:space="preserve"> Rate of Fire, </w:t>
-      </w:r>
-      <w:r>
-        <w:rPr>
-          <w:sz w:val="24"/>
-        </w:rPr>
-        <w:t>+</w:t>
-      </w:r>
-      <w:r>
-        <w:rPr>
-          <w:sz w:val="24"/>
-        </w:rPr>
-        <w:t>3</w:t>
-      </w:r>
-      <w:r>
-        <w:rPr>
-          <w:sz w:val="24"/>
-        </w:rPr>
-        <w:t>%</w:t>
-      </w:r>
-      <w:r>
-        <w:rPr>
-          <w:sz w:val="24"/>
-        </w:rPr>
-        <w:t xml:space="preserve"> Damage.</w:t>
+        <w:t>5% Rate of Fire, +3% Damage.</w:t>
       </w:r>
     </w:p>
     <w:p>
@@ -1014,37 +774,7 @@
         <w:rPr>
           <w:sz w:val="24"/>
         </w:rPr>
-        <w:t xml:space="preserve"> </w:t>
-      </w:r>
-      <w:r>
-        <w:rPr>
-          <w:sz w:val="24"/>
-        </w:rPr>
-        <w:t xml:space="preserve">+5% Accuracy, </w:t>
-      </w:r>
-      <w:r>
-        <w:rPr>
-          <w:sz w:val="24"/>
-        </w:rPr>
-        <w:t>-7</w:t>
-      </w:r>
-      <w:r>
-        <w:rPr>
-          <w:sz w:val="24"/>
-        </w:rPr>
-        <w:t>% Rate of Fire, +</w:t>
-      </w:r>
-      <w:r>
-        <w:rPr>
-          <w:sz w:val="24"/>
-        </w:rPr>
-        <w:t>5</w:t>
-      </w:r>
-      <w:r>
-        <w:rPr>
-          <w:sz w:val="24"/>
-        </w:rPr>
-        <w:t>% Damage.</w:t>
+        <w:t xml:space="preserve"> +5% Accuracy, -7% Rate of Fire, +5% Damage.</w:t>
       </w:r>
     </w:p>
     <w:p>
@@ -1138,6 +868,182 @@
         </w:rPr>
         <w:t>Stocks:</w:t>
       </w:r>
+    </w:p>
+    <w:p>
+      <w:pPr>
+        <w:rPr>
+          <w:sz w:val="24"/>
+        </w:rPr>
+      </w:pPr>
+      <w:r>
+        <w:rPr>
+          <w:sz w:val="24"/>
+        </w:rPr>
+        <w:t>Rubber Padding: +5% Stability, +5% Accuracy.</w:t>
+      </w:r>
+    </w:p>
+    <w:p>
+      <w:pPr>
+        <w:rPr>
+          <w:i/>
+        </w:rPr>
+      </w:pPr>
+      <w:r>
+        <w:rPr>
+          <w:i/>
+        </w:rPr>
+        <w:t>Adds extra grip and padding to the stock making it easier to control.</w:t>
+      </w:r>
+    </w:p>
+    <w:p>
+      <w:pPr>
+        <w:rPr>
+          <w:sz w:val="24"/>
+        </w:rPr>
+      </w:pPr>
+      <w:r>
+        <w:rPr>
+          <w:sz w:val="24"/>
+        </w:rPr>
+        <w:t>Reinforced Stock: +13% accuracy, -5% stability.</w:t>
+      </w:r>
+    </w:p>
+    <w:p>
+      <w:pPr>
+        <w:rPr>
+          <w:i/>
+        </w:rPr>
+      </w:pPr>
+      <w:r>
+        <w:rPr>
+          <w:i/>
+        </w:rPr>
+        <w:t>Improved stock durability while decreasing padding.</w:t>
+      </w:r>
+    </w:p>
+    <w:p>
+      <w:pPr>
+        <w:rPr>
+          <w:sz w:val="24"/>
+        </w:rPr>
+      </w:pPr>
+      <w:r>
+        <w:rPr>
+          <w:sz w:val="24"/>
+        </w:rPr>
+        <w:t>Lightweight Stock: +</w:t>
+      </w:r>
+      <w:r>
+        <w:rPr>
+          <w:sz w:val="24"/>
+        </w:rPr>
+        <w:t>15% Accuracy, -5% Stability.</w:t>
+      </w:r>
+    </w:p>
+    <w:p>
+      <w:pPr>
+        <w:rPr>
+          <w:i/>
+        </w:rPr>
+      </w:pPr>
+      <w:r>
+        <w:rPr>
+          <w:i/>
+        </w:rPr>
+        <w:t>Makes the weapon easier to aim while making recoil harder to control.</w:t>
+      </w:r>
+    </w:p>
+    <w:p>
+      <w:pPr>
+        <w:rPr>
+          <w:sz w:val="24"/>
+        </w:rPr>
+      </w:pPr>
+      <w:r>
+        <w:rPr>
+          <w:sz w:val="24"/>
+        </w:rPr>
+        <w:t xml:space="preserve">Removed Stock: </w:t>
+      </w:r>
+      <w:r>
+        <w:rPr>
+          <w:sz w:val="24"/>
+        </w:rPr>
+        <w:t>-15% Accuracy, +2% damage, +10% Rate of Fire</w:t>
+      </w:r>
+      <w:r>
+        <w:rPr>
+          <w:sz w:val="24"/>
+        </w:rPr>
+        <w:t>,</w:t>
+      </w:r>
+      <w:r>
+        <w:rPr>
+          <w:sz w:val="24"/>
+        </w:rPr>
+        <w:t xml:space="preserve"> +2 Agility.</w:t>
+      </w:r>
+    </w:p>
+    <w:p>
+      <w:pPr>
+        <w:rPr>
+          <w:i/>
+        </w:rPr>
+      </w:pPr>
+      <w:r>
+        <w:rPr>
+          <w:i/>
+        </w:rPr>
+        <w:t>Removes to stock to reduce weight and spray n’ pray.</w:t>
+      </w:r>
+    </w:p>
+    <w:p>
+      <w:pPr>
+        <w:rPr>
+          <w:sz w:val="24"/>
+        </w:rPr>
+      </w:pPr>
+      <w:r>
+        <w:rPr>
+          <w:sz w:val="24"/>
+        </w:rPr>
+        <w:t>Wire Stock: -5% Accuracy, +5% Stability, +5% Range, +1 Agility.</w:t>
+      </w:r>
+    </w:p>
+    <w:p>
+      <w:pPr>
+        <w:rPr>
+          <w:i/>
+        </w:rPr>
+      </w:pPr>
+      <w:r>
+        <w:rPr>
+          <w:i/>
+        </w:rPr>
+        <w:t>Reduces weight while preserving most accuracy and stability.</w:t>
+      </w:r>
+    </w:p>
+    <w:p>
+      <w:pPr>
+        <w:rPr>
+          <w:b/>
+          <w:sz w:val="24"/>
+        </w:rPr>
+      </w:pPr>
+      <w:r>
+        <w:rPr>
+          <w:b/>
+          <w:sz w:val="24"/>
+        </w:rPr>
+        <w:t>Grips:</w:t>
+      </w:r>
+    </w:p>
+    <w:p>
+      <w:pPr>
+        <w:rPr>
+          <w:sz w:val="24"/>
+        </w:rPr>
+      </w:pPr>
       <w:bookmarkStart w:id="0" w:name="_GoBack"/>
       <w:bookmarkEnd w:id="0"/>
     </w:p>
@@ -1153,21 +1059,6 @@
           <w:b/>
           <w:sz w:val="24"/>
         </w:rPr>
-        <w:t>Grips:</w:t>
-      </w:r>
-    </w:p>
-    <w:p>
-      <w:pPr>
-        <w:rPr>
-          <w:b/>
-          <w:sz w:val="24"/>
-        </w:rPr>
-      </w:pPr>
-      <w:r>
-        <w:rPr>
-          <w:b/>
-          <w:sz w:val="24"/>
-        </w:rPr>
         <w:t>Ammunition:</w:t>
       </w:r>
     </w:p>
@@ -1185,6 +1076,7 @@
           <w:sz w:val="28"/>
           <w:u w:val="single"/>
         </w:rPr>
+        <w:lastRenderedPageBreak/>
         <w:t>Noteworthy:</w:t>
       </w:r>
     </w:p>
@@ -1651,6 +1543,7 @@
   <w:style w:type="character" w:default="1" w:styleId="DefaultParagraphFont">
     <w:name w:val="Default Paragraph Font"/>
     <w:uiPriority w:val="1"/>
+    <w:semiHidden/>
     <w:unhideWhenUsed/>
   </w:style>
   <w:style w:type="table" w:default="1" w:styleId="TableNormal">

--- a/WordDocs/Perk Documentation.docx
+++ b/WordDocs/Perk Documentation.docx
@@ -1044,6 +1044,47 @@
           <w:sz w:val="24"/>
         </w:rPr>
       </w:pPr>
+    </w:p>
+    <w:p>
+      <w:pPr>
+        <w:rPr>
+          <w:b/>
+          <w:sz w:val="24"/>
+        </w:rPr>
+      </w:pPr>
+      <w:r>
+        <w:rPr>
+          <w:b/>
+          <w:sz w:val="24"/>
+        </w:rPr>
+        <w:t>Ammunition:</w:t>
+      </w:r>
+    </w:p>
+    <w:p>
+      <w:pPr>
+        <w:rPr>
+          <w:b/>
+          <w:sz w:val="28"/>
+          <w:u w:val="single"/>
+        </w:rPr>
+      </w:pPr>
+      <w:r>
+        <w:rPr>
+          <w:b/>
+          <w:sz w:val="28"/>
+          <w:u w:val="single"/>
+        </w:rPr>
+        <w:lastRenderedPageBreak/>
+        <w:t>Noteworthy:</w:t>
+      </w:r>
+      <w:r>
+        <w:rPr>
+          <w:b/>
+          <w:sz w:val="28"/>
+          <w:u w:val="single"/>
+        </w:rPr>
+        <w:t xml:space="preserve"> </w:t>
+      </w:r>
       <w:bookmarkStart w:id="0" w:name="_GoBack"/>
       <w:bookmarkEnd w:id="0"/>
     </w:p>
@@ -1051,21 +1092,6 @@
       <w:pPr>
         <w:rPr>
           <w:b/>
-          <w:sz w:val="24"/>
-        </w:rPr>
-      </w:pPr>
-      <w:r>
-        <w:rPr>
-          <w:b/>
-          <w:sz w:val="24"/>
-        </w:rPr>
-        <w:t>Ammunition:</w:t>
-      </w:r>
-    </w:p>
-    <w:p>
-      <w:pPr>
-        <w:rPr>
-          <w:b/>
           <w:sz w:val="28"/>
           <w:u w:val="single"/>
         </w:rPr>
@@ -1076,8 +1102,7 @@
           <w:sz w:val="28"/>
           <w:u w:val="single"/>
         </w:rPr>
-        <w:lastRenderedPageBreak/>
-        <w:t>Noteworthy:</w:t>
+        <w:t xml:space="preserve">Masterwork: </w:t>
       </w:r>
     </w:p>
     <w:p>
@@ -1094,24 +1119,15 @@
           <w:sz w:val="28"/>
           <w:u w:val="single"/>
         </w:rPr>
-        <w:t xml:space="preserve">Masterwork: </w:t>
-      </w:r>
-    </w:p>
-    <w:p>
-      <w:pPr>
+        <w:t>Black-Listed:</w:t>
+      </w:r>
+      <w:r>
         <w:rPr>
           <w:b/>
           <w:sz w:val="28"/>
           <w:u w:val="single"/>
         </w:rPr>
-      </w:pPr>
-      <w:r>
-        <w:rPr>
-          <w:b/>
-          <w:sz w:val="28"/>
-          <w:u w:val="single"/>
-        </w:rPr>
-        <w:t>Black-Listed:</w:t>
+        <w:t xml:space="preserve"> </w:t>
       </w:r>
     </w:p>
     <w:p>

--- a/WordDocs/Perk Documentation.docx
+++ b/WordDocs/Perk Documentation.docx
@@ -1085,50 +1085,50 @@
         </w:rPr>
         <w:t xml:space="preserve"> </w:t>
       </w:r>
+    </w:p>
+    <w:p>
+      <w:pPr>
+        <w:rPr>
+          <w:b/>
+          <w:sz w:val="28"/>
+          <w:u w:val="single"/>
+        </w:rPr>
+      </w:pPr>
+      <w:r>
+        <w:rPr>
+          <w:b/>
+          <w:sz w:val="28"/>
+          <w:u w:val="single"/>
+        </w:rPr>
+        <w:t xml:space="preserve">Masterwork: </w:t>
+      </w:r>
+    </w:p>
+    <w:p>
+      <w:pPr>
+        <w:rPr>
+          <w:b/>
+          <w:sz w:val="28"/>
+          <w:u w:val="single"/>
+        </w:rPr>
+      </w:pPr>
+      <w:r>
+        <w:rPr>
+          <w:b/>
+          <w:sz w:val="28"/>
+          <w:u w:val="single"/>
+        </w:rPr>
+        <w:t>Black-Listed:</w:t>
+      </w:r>
+      <w:r>
+        <w:rPr>
+          <w:b/>
+          <w:sz w:val="28"/>
+          <w:u w:val="single"/>
+        </w:rPr>
+        <w:t xml:space="preserve"> </w:t>
+      </w:r>
       <w:bookmarkStart w:id="0" w:name="_GoBack"/>
       <w:bookmarkEnd w:id="0"/>
-    </w:p>
-    <w:p>
-      <w:pPr>
-        <w:rPr>
-          <w:b/>
-          <w:sz w:val="28"/>
-          <w:u w:val="single"/>
-        </w:rPr>
-      </w:pPr>
-      <w:r>
-        <w:rPr>
-          <w:b/>
-          <w:sz w:val="28"/>
-          <w:u w:val="single"/>
-        </w:rPr>
-        <w:t xml:space="preserve">Masterwork: </w:t>
-      </w:r>
-    </w:p>
-    <w:p>
-      <w:pPr>
-        <w:rPr>
-          <w:b/>
-          <w:sz w:val="28"/>
-          <w:u w:val="single"/>
-        </w:rPr>
-      </w:pPr>
-      <w:r>
-        <w:rPr>
-          <w:b/>
-          <w:sz w:val="28"/>
-          <w:u w:val="single"/>
-        </w:rPr>
-        <w:t>Black-Listed:</w:t>
-      </w:r>
-      <w:r>
-        <w:rPr>
-          <w:b/>
-          <w:sz w:val="28"/>
-          <w:u w:val="single"/>
-        </w:rPr>
-        <w:t xml:space="preserve"> </w:t>
-      </w:r>
     </w:p>
     <w:p>
       <w:pPr>

--- a/WordDocs/Perk Documentation.docx
+++ b/WordDocs/Perk Documentation.docx
@@ -937,7 +937,25 @@
         <w:rPr>
           <w:sz w:val="24"/>
         </w:rPr>
-        <w:t>15% Accuracy, -5% Stability.</w:t>
+        <w:t>15% Accuracy</w:t>
+      </w:r>
+      <w:r>
+        <w:rPr>
+          <w:sz w:val="24"/>
+        </w:rPr>
+        <w:t>, -10% Magazine</w:t>
+      </w:r>
+      <w:r>
+        <w:rPr>
+          <w:sz w:val="24"/>
+        </w:rPr>
+        <w:t>.</w:t>
+      </w:r>
+      <w:r>
+        <w:rPr>
+          <w:sz w:val="24"/>
+        </w:rPr>
+        <w:t xml:space="preserve"> </w:t>
       </w:r>
     </w:p>
     <w:p>
@@ -981,33 +999,93 @@
         <w:rPr>
           <w:sz w:val="24"/>
         </w:rPr>
-        <w:t xml:space="preserve"> +2 Agility.</w:t>
-      </w:r>
-    </w:p>
-    <w:p>
-      <w:pPr>
-        <w:rPr>
-          <w:i/>
-        </w:rPr>
-      </w:pPr>
-      <w:r>
-        <w:rPr>
-          <w:i/>
-        </w:rPr>
-        <w:t>Removes to stock to reduce weight and spray n’ pray.</w:t>
-      </w:r>
-    </w:p>
-    <w:p>
-      <w:pPr>
-        <w:rPr>
-          <w:sz w:val="24"/>
-        </w:rPr>
-      </w:pPr>
-      <w:r>
-        <w:rPr>
-          <w:sz w:val="24"/>
-        </w:rPr>
-        <w:t>Wire Stock: -5% Accuracy, +5% Stability, +5% Range, +1 Agility.</w:t>
+        <w:t xml:space="preserve"> +</w:t>
+      </w:r>
+      <w:r>
+        <w:rPr>
+          <w:sz w:val="24"/>
+        </w:rPr>
+        <w:t>1</w:t>
+      </w:r>
+      <w:r>
+        <w:rPr>
+          <w:sz w:val="24"/>
+        </w:rPr>
+        <w:t xml:space="preserve"> Agility.</w:t>
+      </w:r>
+    </w:p>
+    <w:p>
+      <w:pPr>
+        <w:rPr>
+          <w:i/>
+        </w:rPr>
+      </w:pPr>
+      <w:r>
+        <w:rPr>
+          <w:i/>
+        </w:rPr>
+        <w:t>Removes to stock to reduce weight and</w:t>
+      </w:r>
+      <w:r>
+        <w:rPr>
+          <w:i/>
+        </w:rPr>
+        <w:t xml:space="preserve"> justify</w:t>
+      </w:r>
+      <w:r>
+        <w:rPr>
+          <w:i/>
+        </w:rPr>
+        <w:t xml:space="preserve"> spray n’ pray.</w:t>
+      </w:r>
+    </w:p>
+    <w:p>
+      <w:pPr>
+        <w:rPr>
+          <w:sz w:val="24"/>
+        </w:rPr>
+      </w:pPr>
+      <w:r>
+        <w:rPr>
+          <w:sz w:val="24"/>
+        </w:rPr>
+        <w:t>Wire Stock: -</w:t>
+      </w:r>
+      <w:r>
+        <w:rPr>
+          <w:sz w:val="24"/>
+        </w:rPr>
+        <w:t>10</w:t>
+      </w:r>
+      <w:r>
+        <w:rPr>
+          <w:sz w:val="24"/>
+        </w:rPr>
+        <w:t>% Accuracy, +5% Stability, +5% Range,</w:t>
+      </w:r>
+      <w:r>
+        <w:rPr>
+          <w:sz w:val="24"/>
+        </w:rPr>
+        <w:t xml:space="preserve"> </w:t>
+      </w:r>
+      <w:r>
+        <w:rPr>
+          <w:sz w:val="24"/>
+        </w:rPr>
+        <w:t>+10% Rate of Fire</w:t>
+      </w:r>
+      <w:r>
+        <w:rPr>
+          <w:sz w:val="24"/>
+        </w:rPr>
+        <w:t>,</w:t>
+      </w:r>
+      <w:r>
+        <w:rPr>
+          <w:sz w:val="24"/>
+        </w:rPr>
+        <w:t xml:space="preserve"> +1 Agility.</w:t>
       </w:r>
     </w:p>
     <w:p>
@@ -1044,7 +1122,61 @@
           <w:sz w:val="24"/>
         </w:rPr>
       </w:pPr>
-    </w:p>
+      <w:r>
+        <w:rPr>
+          <w:sz w:val="24"/>
+        </w:rPr>
+        <w:t xml:space="preserve">Pistol Grip: </w:t>
+      </w:r>
+      <w:r>
+        <w:rPr>
+          <w:sz w:val="24"/>
+        </w:rPr>
+        <w:t>+10% Accuracy.</w:t>
+      </w:r>
+    </w:p>
+    <w:p>
+      <w:pPr>
+        <w:rPr>
+          <w:i/>
+        </w:rPr>
+      </w:pPr>
+      <w:r>
+        <w:rPr>
+          <w:i/>
+        </w:rPr>
+        <w:t>Changes the weapons grip to be more comfortable.</w:t>
+      </w:r>
+    </w:p>
+    <w:p>
+      <w:pPr>
+        <w:rPr>
+          <w:sz w:val="24"/>
+        </w:rPr>
+      </w:pPr>
+      <w:r>
+        <w:rPr>
+          <w:sz w:val="24"/>
+        </w:rPr>
+        <w:lastRenderedPageBreak/>
+        <w:t>Textured Grip: +10% stability.</w:t>
+      </w:r>
+    </w:p>
+    <w:p>
+      <w:pPr>
+        <w:rPr>
+          <w:i/>
+        </w:rPr>
+      </w:pPr>
+      <w:bookmarkStart w:id="0" w:name="_GoBack"/>
+      <w:r>
+        <w:rPr>
+          <w:i/>
+        </w:rPr>
+        <w:t xml:space="preserve">Textures this weapons grip for easier target acquisition. </w:t>
+      </w:r>
+    </w:p>
+    <w:bookmarkEnd w:id="0"/>
     <w:p>
       <w:pPr>
         <w:rPr>
@@ -1074,7 +1206,6 @@
           <w:sz w:val="28"/>
           <w:u w:val="single"/>
         </w:rPr>
-        <w:lastRenderedPageBreak/>
         <w:t>Noteworthy:</w:t>
       </w:r>
       <w:r>
@@ -1127,8 +1258,6 @@
         </w:rPr>
         <w:t xml:space="preserve"> </w:t>
       </w:r>
-      <w:bookmarkStart w:id="0" w:name="_GoBack"/>
-      <w:bookmarkEnd w:id="0"/>
     </w:p>
     <w:p>
       <w:pPr>

--- a/WordDocs/Perk Documentation.docx
+++ b/WordDocs/Perk Documentation.docx
@@ -1067,19 +1067,7 @@
         <w:rPr>
           <w:sz w:val="24"/>
         </w:rPr>
-        <w:t xml:space="preserve"> </w:t>
-      </w:r>
-      <w:r>
-        <w:rPr>
-          <w:sz w:val="24"/>
-        </w:rPr>
-        <w:t>+10% Rate of Fire</w:t>
-      </w:r>
-      <w:r>
-        <w:rPr>
-          <w:sz w:val="24"/>
-        </w:rPr>
-        <w:t>,</w:t>
+        <w:t xml:space="preserve"> +10% Rate of Fire,</w:t>
       </w:r>
       <w:r>
         <w:rPr>
@@ -1168,53 +1156,85 @@
           <w:i/>
         </w:rPr>
       </w:pPr>
+      <w:r>
+        <w:rPr>
+          <w:i/>
+        </w:rPr>
+        <w:t xml:space="preserve">Textures this weapons grip for easier target acquisition. </w:t>
+      </w:r>
+    </w:p>
+    <w:p>
+      <w:pPr>
+        <w:rPr>
+          <w:b/>
+          <w:sz w:val="24"/>
+        </w:rPr>
+      </w:pPr>
+      <w:r>
+        <w:rPr>
+          <w:b/>
+          <w:sz w:val="24"/>
+        </w:rPr>
+        <w:t>Ammunition:</w:t>
+      </w:r>
+    </w:p>
+    <w:p>
+      <w:pPr>
+        <w:rPr>
+          <w:b/>
+          <w:sz w:val="28"/>
+          <w:u w:val="single"/>
+        </w:rPr>
+      </w:pPr>
+      <w:r>
+        <w:rPr>
+          <w:b/>
+          <w:sz w:val="28"/>
+          <w:u w:val="single"/>
+        </w:rPr>
+        <w:t>Noteworthy:</w:t>
+      </w:r>
+      <w:r>
+        <w:rPr>
+          <w:b/>
+          <w:sz w:val="28"/>
+          <w:u w:val="single"/>
+        </w:rPr>
+        <w:t xml:space="preserve"> </w:t>
+      </w:r>
+    </w:p>
+    <w:p>
+      <w:pPr>
+        <w:rPr>
+          <w:sz w:val="24"/>
+        </w:rPr>
+      </w:pPr>
+      <w:r>
+        <w:rPr>
+          <w:sz w:val="24"/>
+        </w:rPr>
+        <w:t xml:space="preserve">Holstered: </w:t>
+      </w:r>
+    </w:p>
+    <w:p>
+      <w:pPr>
+        <w:rPr>
+          <w:i/>
+        </w:rPr>
+      </w:pPr>
+      <w:r>
+        <w:rPr>
+          <w:i/>
+        </w:rPr>
+        <w:t>All weapons gain 2</w:t>
+      </w:r>
       <w:bookmarkStart w:id="0" w:name="_GoBack"/>
-      <w:r>
-        <w:rPr>
-          <w:i/>
-        </w:rPr>
-        <w:t xml:space="preserve">Textures this weapons grip for easier target acquisition. </w:t>
-      </w:r>
-    </w:p>
-    <w:bookmarkEnd w:id="0"/>
-    <w:p>
-      <w:pPr>
-        <w:rPr>
-          <w:b/>
-          <w:sz w:val="24"/>
-        </w:rPr>
-      </w:pPr>
-      <w:r>
-        <w:rPr>
-          <w:b/>
-          <w:sz w:val="24"/>
-        </w:rPr>
-        <w:t>Ammunition:</w:t>
-      </w:r>
-    </w:p>
-    <w:p>
-      <w:pPr>
-        <w:rPr>
-          <w:b/>
-          <w:sz w:val="28"/>
-          <w:u w:val="single"/>
-        </w:rPr>
-      </w:pPr>
-      <w:r>
-        <w:rPr>
-          <w:b/>
-          <w:sz w:val="28"/>
-          <w:u w:val="single"/>
-        </w:rPr>
-        <w:t>Noteworthy:</w:t>
-      </w:r>
-      <w:r>
-        <w:rPr>
-          <w:b/>
-          <w:sz w:val="28"/>
-          <w:u w:val="single"/>
-        </w:rPr>
-        <w:t xml:space="preserve"> </w:t>
+      <w:bookmarkEnd w:id="0"/>
+      <w:r>
+        <w:rPr>
+          <w:i/>
+        </w:rPr>
+        <w:t xml:space="preserve">5% damage increase while this weapon is holstered. </w:t>
       </w:r>
     </w:p>
     <w:p>
